--- a/WordDocuments/TimesNewRoman/0761.docx
+++ b/WordDocuments/TimesNewRoman/0761.docx
@@ -8,11 +8,11 @@
       </w:pPr>
       <w:r>
         <w:rPr>
-          <w:rFonts w:ascii="TimesNewToman" w:hAnsi="TimesNewToman"/>
+          <w:rFonts w:ascii="Times New Roman" w:hAnsi="Times New Roman"/>
           <w:color w:val="000000"/>
           <w:sz w:val="44"/>
         </w:rPr>
-        <w:t>Intergalactic Overture: Cosmic Harmonies and Stellar Resonances</w:t>
+        <w:t>The Fabric of History: A Tapestry of Past, Present, and Future</w:t>
       </w:r>
     </w:p>
     <w:p>
@@ -22,27 +22,11 @@
       </w:pPr>
       <w:r>
         <w:rPr>
-          <w:rFonts w:ascii="TimesNewToman" w:hAnsi="TimesNewToman"/>
+          <w:rFonts w:ascii="Times New Roman" w:hAnsi="Times New Roman"/>
           <w:color w:val="000000"/>
           <w:sz w:val="36"/>
         </w:rPr>
-        <w:t>Dr</w:t>
-      </w:r>
-      <w:r>
-        <w:rPr>
-          <w:rFonts w:ascii="TimesNewToman" w:hAnsi="TimesNewToman"/>
-          <w:color w:val="000000"/>
-          <w:sz w:val="36"/>
-        </w:rPr>
-        <w:t>.</w:t>
-      </w:r>
-      <w:r>
-        <w:rPr>
-          <w:rFonts w:ascii="TimesNewToman" w:hAnsi="TimesNewToman"/>
-          <w:color w:val="000000"/>
-          <w:sz w:val="36"/>
-        </w:rPr>
-        <w:t xml:space="preserve"> Amelia Maxwell</w:t>
+        <w:t>William Sherman</w:t>
       </w:r>
     </w:p>
     <w:p>
@@ -51,15 +35,15 @@
       </w:pPr>
       <w:r>
         <w:rPr>
-          <w:rFonts w:ascii="TimesNewToman" w:hAnsi="TimesNewToman"/>
+          <w:rFonts w:ascii="Times New Roman" w:hAnsi="Times New Roman"/>
           <w:color w:val="000000"/>
           <w:sz w:val="32"/>
         </w:rPr>
-        <w:t>stellar</w:t>
+        <w:t>wmsherman11@eduwire</w:t>
       </w:r>
       <w:r>
         <w:rPr>
-          <w:rFonts w:ascii="TimesNewToman" w:hAnsi="TimesNewToman"/>
+          <w:rFonts w:ascii="Times New Roman" w:hAnsi="Times New Roman"/>
           <w:color w:val="000000"/>
           <w:sz w:val="32"/>
         </w:rPr>
@@ -67,42 +51,26 @@
       </w:r>
       <w:r>
         <w:rPr>
-          <w:rFonts w:ascii="TimesNewToman" w:hAnsi="TimesNewToman"/>
+          <w:rFonts w:ascii="Times New Roman" w:hAnsi="Times New Roman"/>
           <w:color w:val="000000"/>
           <w:sz w:val="32"/>
         </w:rPr>
-        <w:t>artesian@astrosonology</w:t>
-      </w:r>
-      <w:r>
-        <w:rPr>
-          <w:rFonts w:ascii="TimesNewToman" w:hAnsi="TimesNewToman"/>
-          <w:color w:val="000000"/>
-          <w:sz w:val="32"/>
-        </w:rPr>
-        <w:t>.</w:t>
-      </w:r>
-      <w:r>
-        <w:rPr>
-          <w:rFonts w:ascii="TimesNewToman" w:hAnsi="TimesNewToman"/>
-          <w:color w:val="000000"/>
-          <w:sz w:val="32"/>
-        </w:rPr>
-        <w:t>net</w:t>
+        <w:t>com</w:t>
       </w:r>
     </w:p>
     <w:p/>
     <w:p>
       <w:r>
         <w:rPr>
-          <w:rFonts w:ascii="TimesNewToman" w:hAnsi="TimesNewToman"/>
+          <w:rFonts w:ascii="Times New Roman" w:hAnsi="Times New Roman"/>
           <w:color w:val="000000"/>
           <w:sz w:val="24"/>
         </w:rPr>
-        <w:t>The cosmos, in its vast and enigmatic expanse, harbors a symphony of celestial vibrations and resonant melodies</w:t>
+        <w:t>History unravels like a silken thread, stretching from the distant past to the vibrant present and weaving together the intricate patterns of human existence</w:t>
       </w:r>
       <w:r>
         <w:rPr>
-          <w:rFonts w:ascii="TimesNewToman" w:hAnsi="TimesNewToman"/>
+          <w:rFonts w:ascii="Times New Roman" w:hAnsi="Times New Roman"/>
           <w:color w:val="000000"/>
           <w:sz w:val="24"/>
         </w:rPr>
@@ -110,15 +78,15 @@
       </w:r>
       <w:r>
         <w:rPr>
-          <w:rFonts w:ascii="TimesNewToman" w:hAnsi="TimesNewToman"/>
+          <w:rFonts w:ascii="Times New Roman" w:hAnsi="Times New Roman"/>
           <w:color w:val="000000"/>
           <w:sz w:val="24"/>
         </w:rPr>
-        <w:t xml:space="preserve"> The interplay of cosmic bodies, from stellar clusters to galaxy superclusters, orchestrates a symphony of gravitational waves and energy fluxes</w:t>
+        <w:t xml:space="preserve"> Within this grand tapestry lies a kaleidoscope of stories, a symphony of individuals and civilizations that have shaped the very essence of our world</w:t>
       </w:r>
       <w:r>
         <w:rPr>
-          <w:rFonts w:ascii="TimesNewToman" w:hAnsi="TimesNewToman"/>
+          <w:rFonts w:ascii="Times New Roman" w:hAnsi="Times New Roman"/>
           <w:color w:val="000000"/>
           <w:sz w:val="24"/>
         </w:rPr>
@@ -126,15 +94,15 @@
       </w:r>
       <w:r>
         <w:rPr>
-          <w:rFonts w:ascii="TimesNewToman" w:hAnsi="TimesNewToman"/>
+          <w:rFonts w:ascii="Times New Roman" w:hAnsi="Times New Roman"/>
           <w:color w:val="000000"/>
           <w:sz w:val="24"/>
         </w:rPr>
-        <w:t xml:space="preserve"> Beyond the visible realm of twinkling stars and swirling nebulae, lies a realm of harmonized rhythms and cosmic consonances</w:t>
+        <w:t xml:space="preserve"> To understand history is to embark on a grand adventure, an odyssey through time where we explore ancient civilizations, groundbreaking discoveries, inspiring leaders, and the ebb and flow of empires</w:t>
       </w:r>
       <w:r>
         <w:rPr>
-          <w:rFonts w:ascii="TimesNewToman" w:hAnsi="TimesNewToman"/>
+          <w:rFonts w:ascii="Times New Roman" w:hAnsi="Times New Roman"/>
           <w:color w:val="000000"/>
           <w:sz w:val="24"/>
         </w:rPr>
@@ -142,15 +110,15 @@
       </w:r>
       <w:r>
         <w:rPr>
-          <w:rFonts w:ascii="TimesNewToman" w:hAnsi="TimesNewToman"/>
+          <w:rFonts w:ascii="Times New Roman" w:hAnsi="Times New Roman"/>
           <w:color w:val="000000"/>
           <w:sz w:val="24"/>
         </w:rPr>
-        <w:t xml:space="preserve"> Modern astrophysics, guided by observational data and theoretical frameworks, unveils the fascinating tapestry of these celestial melodies, revealing intricate connections between astronomical phenomena and the underlying principles of physics</w:t>
+        <w:t xml:space="preserve"> By unearthing the enigmatic riddles of the past, we gain invaluable insights into the present and forge a path toward a brighter future</w:t>
       </w:r>
       <w:r>
         <w:rPr>
-          <w:rFonts w:ascii="TimesNewToman" w:hAnsi="TimesNewToman"/>
+          <w:rFonts w:ascii="Times New Roman" w:hAnsi="Times New Roman"/>
           <w:color w:val="000000"/>
           <w:sz w:val="24"/>
         </w:rPr>
@@ -158,7 +126,7 @@
       </w:r>
       <w:r>
         <w:rPr>
-          <w:rFonts w:ascii="TimesNewToman" w:hAnsi="TimesNewToman"/>
+          <w:rFonts w:ascii="Times New Roman" w:hAnsi="Times New Roman"/>
           <w:color w:val="000000"/>
           <w:sz w:val="24"/>
         </w:rPr>
@@ -166,16 +134,16 @@
       </w:r>
       <w:r>
         <w:rPr>
-          <w:rFonts w:ascii="TimesNewToman" w:hAnsi="TimesNewToman"/>
+          <w:rFonts w:ascii="Times New Roman" w:hAnsi="Times New Roman"/>
           <w:color w:val="000000"/>
           <w:sz w:val="24"/>
         </w:rPr>
         <w:br/>
-        <w:t>The dance of celestial bodies, governed by gravitational forces, mimics the patterns and structures observed in musical compositions</w:t>
+        <w:t>Our journey begins at the crossroads of time, amidst the remnants of ancient civilizations</w:t>
       </w:r>
       <w:r>
         <w:rPr>
-          <w:rFonts w:ascii="TimesNewToman" w:hAnsi="TimesNewToman"/>
+          <w:rFonts w:ascii="Times New Roman" w:hAnsi="Times New Roman"/>
           <w:color w:val="000000"/>
           <w:sz w:val="24"/>
         </w:rPr>
@@ -183,15 +151,15 @@
       </w:r>
       <w:r>
         <w:rPr>
-          <w:rFonts w:ascii="TimesNewToman" w:hAnsi="TimesNewToman"/>
+          <w:rFonts w:ascii="Times New Roman" w:hAnsi="Times New Roman"/>
           <w:color w:val="000000"/>
           <w:sz w:val="24"/>
         </w:rPr>
-        <w:t xml:space="preserve"> The periodic orbits of planets, the rhythmic pulsations of stellar oscillations, and the resonant interactions between celestial objects evoke a sense of harmony and order within the seeming chaos</w:t>
+        <w:t xml:space="preserve"> We traverse the dusty plains and explore crumbling ruins, deciphering hieroglyphs and inscriptions that whisper secrets of a forgotten era</w:t>
       </w:r>
       <w:r>
         <w:rPr>
-          <w:rFonts w:ascii="TimesNewToman" w:hAnsi="TimesNewToman"/>
+          <w:rFonts w:ascii="Times New Roman" w:hAnsi="Times New Roman"/>
           <w:color w:val="000000"/>
           <w:sz w:val="24"/>
         </w:rPr>
@@ -199,15 +167,15 @@
       </w:r>
       <w:r>
         <w:rPr>
-          <w:rFonts w:ascii="TimesNewToman" w:hAnsi="TimesNewToman"/>
+          <w:rFonts w:ascii="Times New Roman" w:hAnsi="Times New Roman"/>
           <w:color w:val="000000"/>
           <w:sz w:val="24"/>
         </w:rPr>
-        <w:t xml:space="preserve"> The delicate balance of cosmic forces, like an invisible conductor, harmonizes the movements of stars, planets, and galaxies, creating an awe-inspiring cosmic symphony</w:t>
+        <w:t xml:space="preserve"> From the towering pyramids of Giza to the majestic temples of Machu Picchu, the moldering ruins of the past hold clues to the aspirations, triumphs, and tribulations of our ancestors</w:t>
       </w:r>
       <w:r>
         <w:rPr>
-          <w:rFonts w:ascii="TimesNewToman" w:hAnsi="TimesNewToman"/>
+          <w:rFonts w:ascii="Times New Roman" w:hAnsi="Times New Roman"/>
           <w:color w:val="000000"/>
           <w:sz w:val="24"/>
         </w:rPr>
@@ -215,7 +183,23 @@
       </w:r>
       <w:r>
         <w:rPr>
-          <w:rFonts w:ascii="TimesNewToman" w:hAnsi="TimesNewToman"/>
+          <w:rFonts w:ascii="Times New Roman" w:hAnsi="Times New Roman"/>
+          <w:color w:val="000000"/>
+          <w:sz w:val="24"/>
+        </w:rPr>
+        <w:t xml:space="preserve"> By understanding their struggles and triumphs, we gain a deeper appreciation for the complexities of the human experience and the enduring legacy of our shared past</w:t>
+      </w:r>
+      <w:r>
+        <w:rPr>
+          <w:rFonts w:ascii="Times New Roman" w:hAnsi="Times New Roman"/>
+          <w:color w:val="000000"/>
+          <w:sz w:val="24"/>
+        </w:rPr>
+        <w:t>.</w:t>
+      </w:r>
+      <w:r>
+        <w:rPr>
+          <w:rFonts w:ascii="Times New Roman" w:hAnsi="Times New Roman"/>
           <w:color w:val="000000"/>
           <w:sz w:val="24"/>
         </w:rPr>
@@ -223,16 +207,16 @@
       </w:r>
       <w:r>
         <w:rPr>
-          <w:rFonts w:ascii="TimesNewToman" w:hAnsi="TimesNewToman"/>
+          <w:rFonts w:ascii="Times New Roman" w:hAnsi="Times New Roman"/>
           <w:color w:val="000000"/>
           <w:sz w:val="24"/>
         </w:rPr>
         <w:br/>
-        <w:t>The exploration of astrosonology, a burgeoning field at the intersection of astrophysics and music, seeks to unravel these cosmic harmonies and translate them into musical expressions</w:t>
+        <w:t>Emerging from the twilight of antiquity, we traverse the illuminated corridors of intellectual exploration</w:t>
       </w:r>
       <w:r>
         <w:rPr>
-          <w:rFonts w:ascii="TimesNewToman" w:hAnsi="TimesNewToman"/>
+          <w:rFonts w:ascii="Times New Roman" w:hAnsi="Times New Roman"/>
           <w:color w:val="000000"/>
           <w:sz w:val="24"/>
         </w:rPr>
@@ -240,15 +224,15 @@
       </w:r>
       <w:r>
         <w:rPr>
-          <w:rFonts w:ascii="TimesNewToman" w:hAnsi="TimesNewToman"/>
+          <w:rFonts w:ascii="Times New Roman" w:hAnsi="Times New Roman"/>
           <w:color w:val="000000"/>
           <w:sz w:val="24"/>
         </w:rPr>
-        <w:t xml:space="preserve"> Researchers analyze data from space-based observatories and ground-based telescopes, scrutinizing the subtle vibrations and oscillations of celestial objects</w:t>
+        <w:t xml:space="preserve"> We encounter the towering minds of philosophy, the brilliant architects of science, and the visionary artists who have transformed our understanding of the world</w:t>
       </w:r>
       <w:r>
         <w:rPr>
-          <w:rFonts w:ascii="TimesNewToman" w:hAnsi="TimesNewToman"/>
+          <w:rFonts w:ascii="Times New Roman" w:hAnsi="Times New Roman"/>
           <w:color w:val="000000"/>
           <w:sz w:val="24"/>
         </w:rPr>
@@ -256,15 +240,113 @@
       </w:r>
       <w:r>
         <w:rPr>
-          <w:rFonts w:ascii="TimesNewToman" w:hAnsi="TimesNewToman"/>
+          <w:rFonts w:ascii="Times New Roman" w:hAnsi="Times New Roman"/>
           <w:color w:val="000000"/>
           <w:sz w:val="24"/>
         </w:rPr>
-        <w:t xml:space="preserve"> By converting these astrophysical data into audible frequencies, scientists unveil the hidden melodies woven into the fabric of the universe, transforming cosmic data into captivating sonic experiences</w:t>
+        <w:t xml:space="preserve"> From Pythagoras' geometric revelations to Einstein's revolutionary theories, from Leonardo da Vinci's artistic genius to Beethoven's musical masterpieces, we witness the transformative power of human ingenuity</w:t>
       </w:r>
       <w:r>
         <w:rPr>
-          <w:rFonts w:ascii="TimesNewToman" w:hAnsi="TimesNewToman"/>
+          <w:rFonts w:ascii="Times New Roman" w:hAnsi="Times New Roman"/>
+          <w:color w:val="000000"/>
+          <w:sz w:val="24"/>
+        </w:rPr>
+        <w:t>.</w:t>
+      </w:r>
+      <w:r>
+        <w:rPr>
+          <w:rFonts w:ascii="Times New Roman" w:hAnsi="Times New Roman"/>
+          <w:color w:val="000000"/>
+          <w:sz w:val="24"/>
+        </w:rPr>
+        <w:t xml:space="preserve"> Tracing the threads of discovery and creation, we recognize the unyielding spirit of curiosity that has propelled humanity forward and woven the tapestry of civilization</w:t>
+      </w:r>
+      <w:r>
+        <w:rPr>
+          <w:rFonts w:ascii="Times New Roman" w:hAnsi="Times New Roman"/>
+          <w:color w:val="000000"/>
+          <w:sz w:val="24"/>
+        </w:rPr>
+        <w:t>.</w:t>
+      </w:r>
+      <w:r>
+        <w:rPr>
+          <w:rFonts w:ascii="Times New Roman" w:hAnsi="Times New Roman"/>
+          <w:color w:val="000000"/>
+          <w:sz w:val="24"/>
+        </w:rPr>
+        <w:br/>
+      </w:r>
+      <w:r>
+        <w:rPr>
+          <w:rFonts w:ascii="Times New Roman" w:hAnsi="Times New Roman"/>
+          <w:color w:val="000000"/>
+          <w:sz w:val="24"/>
+        </w:rPr>
+        <w:br/>
+        <w:t>The echoes of past struggles and the triumphs ripple through the corridors of time, shaping the political landscapes of the present</w:t>
+      </w:r>
+      <w:r>
+        <w:rPr>
+          <w:rFonts w:ascii="Times New Roman" w:hAnsi="Times New Roman"/>
+          <w:color w:val="000000"/>
+          <w:sz w:val="24"/>
+        </w:rPr>
+        <w:t>.</w:t>
+      </w:r>
+      <w:r>
+        <w:rPr>
+          <w:rFonts w:ascii="Times New Roman" w:hAnsi="Times New Roman"/>
+          <w:color w:val="000000"/>
+          <w:sz w:val="24"/>
+        </w:rPr>
+        <w:t xml:space="preserve"> We examine the intricate dance of power, the struggles for justice, and the unrelenting quest for freedom</w:t>
+      </w:r>
+      <w:r>
+        <w:rPr>
+          <w:rFonts w:ascii="Times New Roman" w:hAnsi="Times New Roman"/>
+          <w:color w:val="000000"/>
+          <w:sz w:val="24"/>
+        </w:rPr>
+        <w:t>.</w:t>
+      </w:r>
+      <w:r>
+        <w:rPr>
+          <w:rFonts w:ascii="Times New Roman" w:hAnsi="Times New Roman"/>
+          <w:color w:val="000000"/>
+          <w:sz w:val="24"/>
+        </w:rPr>
+        <w:t xml:space="preserve"> From the hallowed halls of government to the battlefields where destinies are forged, we explore the forces that shape our societies and the indomitable spirit of those who have fought for a better future</w:t>
+      </w:r>
+      <w:r>
+        <w:rPr>
+          <w:rFonts w:ascii="Times New Roman" w:hAnsi="Times New Roman"/>
+          <w:color w:val="000000"/>
+          <w:sz w:val="24"/>
+        </w:rPr>
+        <w:t>.</w:t>
+      </w:r>
+      <w:r>
+        <w:rPr>
+          <w:rFonts w:ascii="Times New Roman" w:hAnsi="Times New Roman"/>
+          <w:color w:val="000000"/>
+          <w:sz w:val="24"/>
+        </w:rPr>
+        <w:t xml:space="preserve"> </w:t>
+      </w:r>
+      <w:r>
+        <w:rPr>
+          <w:rFonts w:ascii="Times New Roman" w:hAnsi="Times New Roman"/>
+          <w:color w:val="000000"/>
+          <w:sz w:val="24"/>
+        </w:rPr>
+        <w:lastRenderedPageBreak/>
+        <w:t>Recognizing the sacrifices and achievements of those who came before us, we gain a profound appreciation for the delicate balance of order and liberty that underpins our modern world</w:t>
+      </w:r>
+      <w:r>
+        <w:rPr>
+          <w:rFonts w:ascii="Times New Roman" w:hAnsi="Times New Roman"/>
           <w:color w:val="000000"/>
           <w:sz w:val="24"/>
         </w:rPr>
@@ -274,7 +356,7 @@
     <w:p>
       <w:r>
         <w:rPr>
-          <w:rFonts w:ascii="TimesNewToman" w:hAnsi="TimesNewToman"/>
+          <w:rFonts w:ascii="Times New Roman" w:hAnsi="Times New Roman"/>
           <w:color w:val="000000"/>
           <w:sz w:val="28"/>
         </w:rPr>
@@ -284,69 +366,76 @@
     <w:p>
       <w:r>
         <w:rPr>
-          <w:rFonts w:ascii="TimesNewToman" w:hAnsi="TimesNewToman"/>
+          <w:rFonts w:ascii="Times New Roman" w:hAnsi="Times New Roman"/>
           <w:color w:val="000000"/>
         </w:rPr>
-        <w:t>The exploration of celestial harmonies through astrosonology has opened a new window into the cosmos</w:t>
+        <w:t>Our journey through the tapestry of history reveals the profound interconnectedness of the past, present, and future</w:t>
       </w:r>
       <w:r>
         <w:rPr>
-          <w:rFonts w:ascii="TimesNewToman" w:hAnsi="TimesNewToman"/>
+          <w:rFonts w:ascii="Times New Roman" w:hAnsi="Times New Roman"/>
           <w:color w:val="000000"/>
         </w:rPr>
         <w:t>.</w:t>
       </w:r>
       <w:r>
         <w:rPr>
-          <w:rFonts w:ascii="TimesNewToman" w:hAnsi="TimesNewToman"/>
+          <w:rFonts w:ascii="Times New Roman" w:hAnsi="Times New Roman"/>
           <w:color w:val="000000"/>
         </w:rPr>
-        <w:t xml:space="preserve"> Scientists are deciphering the musical threads woven into the fabric of the universe, translating astrophysical data into audible melodies</w:t>
+        <w:t xml:space="preserve"> We traverse ancient civilizations, explore intellectual revolutions, and delve into the intricate web of political landscapes</w:t>
       </w:r>
       <w:r>
         <w:rPr>
-          <w:rFonts w:ascii="TimesNewToman" w:hAnsi="TimesNewToman"/>
+          <w:rFonts w:ascii="Times New Roman" w:hAnsi="Times New Roman"/>
           <w:color w:val="000000"/>
         </w:rPr>
         <w:t>.</w:t>
       </w:r>
       <w:r>
         <w:rPr>
-          <w:rFonts w:ascii="TimesNewToman" w:hAnsi="TimesNewToman"/>
+          <w:rFonts w:ascii="Times New Roman" w:hAnsi="Times New Roman"/>
           <w:color w:val="000000"/>
         </w:rPr>
-        <w:t xml:space="preserve"> This endeavor not only enhances our understanding of the cosmos but also offers a profound experience of the interconnectedness between science, art, and the human spirit</w:t>
+        <w:t xml:space="preserve"> Through these explorations, we gain a deeper understanding of ourselves and the world around us</w:t>
       </w:r>
       <w:r>
         <w:rPr>
-          <w:rFonts w:ascii="TimesNewToman" w:hAnsi="TimesNewToman"/>
+          <w:rFonts w:ascii="Times New Roman" w:hAnsi="Times New Roman"/>
           <w:color w:val="000000"/>
         </w:rPr>
         <w:t>.</w:t>
       </w:r>
       <w:r>
         <w:rPr>
-          <w:rFonts w:ascii="TimesNewToman" w:hAnsi="TimesNewToman"/>
+          <w:rFonts w:ascii="Times New Roman" w:hAnsi="Times New Roman"/>
           <w:color w:val="000000"/>
         </w:rPr>
-        <w:t xml:space="preserve"> The cosmic symphony, as revealed by astrosonology, </w:t>
+        <w:t xml:space="preserve"> History illuminates the indomitable spirit of humanity, showcasing our resilience, creativity, and unyielding quest for progress</w:t>
       </w:r>
       <w:r>
         <w:rPr>
-          <w:rFonts w:ascii="TimesNewToman" w:hAnsi="TimesNewToman"/>
+          <w:rFonts w:ascii="Times New Roman" w:hAnsi="Times New Roman"/>
           <w:color w:val="000000"/>
         </w:rPr>
-        <w:lastRenderedPageBreak/>
-        <w:t>speaks to our innate sense of wonder and invites us to contemplate the profound beauty of the universe that surrounds us</w:t>
+        <w:t>.</w:t>
       </w:r>
       <w:r>
         <w:rPr>
-          <w:rFonts w:ascii="TimesNewToman" w:hAnsi="TimesNewToman"/>
+          <w:rFonts w:ascii="Times New Roman" w:hAnsi="Times New Roman"/>
+          <w:color w:val="000000"/>
+        </w:rPr>
+        <w:t xml:space="preserve"> Preserving and learning from our history empowers us to navigate the challenges of the present and forge a future that honors the legacy of those who came before us</w:t>
+      </w:r>
+      <w:r>
+        <w:rPr>
+          <w:rFonts w:ascii="Times New Roman" w:hAnsi="Times New Roman"/>
           <w:color w:val="000000"/>
         </w:rPr>
         <w:t>.</w:t>
       </w:r>
     </w:p>
+    <w:p/>
     <w:sectPr>
       <w:pgSz w:w="12240" w:h="15840"/>
       <w:pgMar w:top="1440" w:right="1800" w:bottom="1440" w:left="1800" w:header="720" w:footer="720" w:gutter="0"/>
@@ -530,31 +619,31 @@
       </w:rPr>
     </w:lvl>
   </w:abstractNum>
-  <w:num w:numId="1" w16cid:durableId="2013949776">
+  <w:num w:numId="1" w16cid:durableId="1634284716">
     <w:abstractNumId w:val="8"/>
   </w:num>
-  <w:num w:numId="2" w16cid:durableId="323702385">
+  <w:num w:numId="2" w16cid:durableId="579949752">
     <w:abstractNumId w:val="6"/>
   </w:num>
-  <w:num w:numId="3" w16cid:durableId="196740602">
+  <w:num w:numId="3" w16cid:durableId="832141642">
     <w:abstractNumId w:val="5"/>
   </w:num>
-  <w:num w:numId="4" w16cid:durableId="1286697609">
+  <w:num w:numId="4" w16cid:durableId="605385938">
     <w:abstractNumId w:val="4"/>
   </w:num>
-  <w:num w:numId="5" w16cid:durableId="1104421716">
+  <w:num w:numId="5" w16cid:durableId="1495611629">
     <w:abstractNumId w:val="7"/>
   </w:num>
-  <w:num w:numId="6" w16cid:durableId="1152210935">
+  <w:num w:numId="6" w16cid:durableId="1746566380">
     <w:abstractNumId w:val="3"/>
   </w:num>
-  <w:num w:numId="7" w16cid:durableId="955795365">
+  <w:num w:numId="7" w16cid:durableId="269435775">
     <w:abstractNumId w:val="2"/>
   </w:num>
-  <w:num w:numId="8" w16cid:durableId="254674011">
+  <w:num w:numId="8" w16cid:durableId="1496147245">
     <w:abstractNumId w:val="1"/>
   </w:num>
-  <w:num w:numId="9" w16cid:durableId="2049404999">
+  <w:num w:numId="9" w16cid:durableId="510611850">
     <w:abstractNumId w:val="0"/>
   </w:num>
 </w:numbering>
